--- a/Defect Reports/Closed/Defect Report Test Case67.docx
+++ b/Defect Reports/Closed/Defect Report Test Case67.docx
@@ -69,17 +69,7 @@
           <w:sz w:val="32"/>
           <w:szCs w:val="32"/>
         </w:rPr>
-        <w:t>6</w:t>
-      </w:r>
-      <w:r>
-        <w:rPr>
-          <w:rFonts w:ascii="Calibri" w:eastAsia="Calibri" w:hAnsi="Calibri" w:cs="Calibri"/>
-          <w:b/>
-          <w:bCs/>
-          <w:sz w:val="32"/>
-          <w:szCs w:val="32"/>
-        </w:rPr>
-        <w:t>7</w:t>
+        <w:t>67</w:t>
       </w:r>
     </w:p>
     <w:p>
@@ -126,7 +116,7 @@
           <w:sz w:val="32"/>
           <w:szCs w:val="32"/>
         </w:rPr>
-        <w:t>New</w:t>
+        <w:t>Fixed</w:t>
       </w:r>
     </w:p>
     <w:p>
@@ -434,27 +424,7 @@
           <w:sz w:val="32"/>
           <w:szCs w:val="32"/>
         </w:rPr>
-        <w:t xml:space="preserve"> The course name must not </w:t>
-      </w:r>
-      <w:r>
-        <w:rPr>
-          <w:rFonts w:ascii="Calibri" w:eastAsia="Calibri" w:hAnsi="Calibri" w:cs="Calibri"/>
-          <w:b/>
-          <w:bCs/>
-          <w:sz w:val="32"/>
-          <w:szCs w:val="32"/>
-        </w:rPr>
-        <w:t>be empty</w:t>
-      </w:r>
-      <w:r>
-        <w:rPr>
-          <w:rFonts w:ascii="Calibri" w:eastAsia="Calibri" w:hAnsi="Calibri" w:cs="Calibri"/>
-          <w:b/>
-          <w:bCs/>
-          <w:sz w:val="32"/>
-          <w:szCs w:val="32"/>
-        </w:rPr>
-        <w:t>.</w:t>
+        <w:t xml:space="preserve"> The course name must not be empty.</w:t>
       </w:r>
     </w:p>
     <w:p>
@@ -795,6 +765,16 @@
         </w:rPr>
         <w:t xml:space="preserve"> </w:t>
       </w:r>
+      <w:r>
+        <w:rPr>
+          <w:rFonts w:ascii="Calibri" w:eastAsia="Calibri" w:hAnsi="Calibri" w:cs="Calibri"/>
+          <w:b/>
+          <w:bCs/>
+          <w:sz w:val="32"/>
+          <w:szCs w:val="32"/>
+        </w:rPr>
+        <w:t>Malek</w:t>
+      </w:r>
     </w:p>
     <w:p>
       <w:pPr>
@@ -815,6 +795,7 @@
         <w:rPr>
           <w:b/>
           <w:bCs/>
+          <w:noProof/>
           <w:sz w:val="40"/>
           <w:szCs w:val="40"/>
           <w:u w:val="single"/>
@@ -929,6 +910,50 @@
           <w:u w:val="single"/>
         </w:rPr>
       </w:pPr>
+      <w:r>
+        <w:rPr>
+          <w:b/>
+          <w:bCs/>
+          <w:sz w:val="40"/>
+          <w:szCs w:val="40"/>
+          <w:u w:val="single"/>
+        </w:rPr>
+        <w:drawing>
+          <wp:inline distT="0" distB="0" distL="0" distR="0" wp14:anchorId="4F208C52" wp14:editId="6AD5DE21">
+            <wp:extent cx="5943600" cy="2567305"/>
+            <wp:effectExtent l="0" t="0" r="0" b="4445"/>
+            <wp:docPr id="648886292" name="Picture 1"/>
+            <wp:cNvGraphicFramePr>
+              <a:graphicFrameLocks xmlns:a="http://schemas.openxmlformats.org/drawingml/2006/main" noChangeAspect="1"/>
+            </wp:cNvGraphicFramePr>
+            <a:graphic xmlns:a="http://schemas.openxmlformats.org/drawingml/2006/main">
+              <a:graphicData uri="http://schemas.openxmlformats.org/drawingml/2006/picture">
+                <pic:pic xmlns:pic="http://schemas.openxmlformats.org/drawingml/2006/picture">
+                  <pic:nvPicPr>
+                    <pic:cNvPr id="648886292" name=""/>
+                    <pic:cNvPicPr/>
+                  </pic:nvPicPr>
+                  <pic:blipFill>
+                    <a:blip r:embed="rId6"/>
+                    <a:stretch>
+                      <a:fillRect/>
+                    </a:stretch>
+                  </pic:blipFill>
+                  <pic:spPr>
+                    <a:xfrm>
+                      <a:off x="0" y="0"/>
+                      <a:ext cx="5943600" cy="2567305"/>
+                    </a:xfrm>
+                    <a:prstGeom prst="rect">
+                      <a:avLst/>
+                    </a:prstGeom>
+                  </pic:spPr>
+                </pic:pic>
+              </a:graphicData>
+            </a:graphic>
+          </wp:inline>
+        </w:drawing>
+      </w:r>
     </w:p>
     <w:p>
       <w:pPr>

--- a/Defect Reports/Closed/Defect Report Test Case67.docx
+++ b/Defect Reports/Closed/Defect Report Test Case67.docx
@@ -919,10 +919,10 @@
           <w:u w:val="single"/>
         </w:rPr>
         <w:drawing>
-          <wp:inline distT="0" distB="0" distL="0" distR="0" wp14:anchorId="4F208C52" wp14:editId="6AD5DE21">
-            <wp:extent cx="5943600" cy="2567305"/>
-            <wp:effectExtent l="0" t="0" r="0" b="4445"/>
-            <wp:docPr id="648886292" name="Picture 1"/>
+          <wp:inline distT="0" distB="0" distL="0" distR="0" wp14:anchorId="25AAF546" wp14:editId="36CE69F7">
+            <wp:extent cx="5943600" cy="2216150"/>
+            <wp:effectExtent l="0" t="0" r="0" b="0"/>
+            <wp:docPr id="1469016476" name="Picture 1"/>
             <wp:cNvGraphicFramePr>
               <a:graphicFrameLocks xmlns:a="http://schemas.openxmlformats.org/drawingml/2006/main" noChangeAspect="1"/>
             </wp:cNvGraphicFramePr>
@@ -930,7 +930,7 @@
               <a:graphicData uri="http://schemas.openxmlformats.org/drawingml/2006/picture">
                 <pic:pic xmlns:pic="http://schemas.openxmlformats.org/drawingml/2006/picture">
                   <pic:nvPicPr>
-                    <pic:cNvPr id="648886292" name=""/>
+                    <pic:cNvPr id="1469016476" name=""/>
                     <pic:cNvPicPr/>
                   </pic:nvPicPr>
                   <pic:blipFill>
@@ -942,7 +942,7 @@
                   <pic:spPr>
                     <a:xfrm>
                       <a:off x="0" y="0"/>
-                      <a:ext cx="5943600" cy="2567305"/>
+                      <a:ext cx="5943600" cy="2216150"/>
                     </a:xfrm>
                     <a:prstGeom prst="rect">
                       <a:avLst/>

--- a/Defect Reports/Closed/Defect Report Test Case67.docx
+++ b/Defect Reports/Closed/Defect Report Test Case67.docx
@@ -728,6 +728,15 @@
           <w:szCs w:val="40"/>
         </w:rPr>
         <w:t xml:space="preserve"> </w:t>
+      </w:r>
+      <w:r>
+        <w:rPr>
+          <w:b/>
+          <w:bCs/>
+          <w:sz w:val="40"/>
+          <w:szCs w:val="40"/>
+        </w:rPr>
+        <w:t>17/5/2023</w:t>
       </w:r>
     </w:p>
     <w:p>
@@ -914,6 +923,7 @@
         <w:rPr>
           <w:b/>
           <w:bCs/>
+          <w:noProof/>
           <w:sz w:val="40"/>
           <w:szCs w:val="40"/>
           <w:u w:val="single"/>
